--- a/game_reviews/translations/book-of-helios (Version 2).docx
+++ b/game_reviews/translations/book-of-helios (Version 2).docx
@@ -8,18 +8,6 @@
       </w:pPr>
       <w:r>
         <w:t>Play Book of Helios Slot Game for Free - Review</w:t>
-      </w:r>
-    </w:p>
-    <w:p>
-      <w:r/>
-      <w:r>
-        <w:rPr>
-          <w:b/>
-        </w:rPr>
-        <w:t>Meta description</w:t>
-      </w:r>
-      <w:r>
-        <w:t>: Explore the fun and exciting features of Book of Helios slot game. Play for free and win big with the Book of the Sun symbol and free spins round.</w:t>
       </w:r>
     </w:p>
     <w:p>
@@ -378,9 +366,18 @@
       <w:r/>
       <w:r>
         <w:rPr>
+          <w:b/>
+        </w:rPr>
+        <w:t>Play Book of Helios Slot Game for Free - Review</w:t>
+      </w:r>
+    </w:p>
+    <w:p>
+      <w:r/>
+      <w:r>
+        <w:rPr>
           <w:i/>
         </w:rPr>
-        <w:t>DALLE, please create a cartoon-style feature image for the game "Book of Helios" that features a happy Maya warrior with glasses. The image should be captivating and exciting, with the Maya warrior shown holding a copy of the book with Helios on the cover. The warrior should have a big smile and be surrounded by golden rays of sunlight. The image should also include other symbols from the game, such as the Book of Helios symbol and the expandable symbol. Make sure the overall color scheme is bright and eye-catching, and that the image is of high-quality. Thanks!</w:t>
+        <w:t>Explore the fun and exciting features of Book of Helios slot game. Play for free and win big with the Book of the Sun symbol and free spins round.</w:t>
       </w:r>
     </w:p>
     <w:sectPr>

--- a/game_reviews/translations/book-of-helios (Version 2).docx
+++ b/game_reviews/translations/book-of-helios (Version 2).docx
@@ -8,6 +8,18 @@
       </w:pPr>
       <w:r>
         <w:t>Play Book of Helios Slot Game for Free - Review</w:t>
+      </w:r>
+    </w:p>
+    <w:p>
+      <w:r/>
+      <w:r>
+        <w:rPr>
+          <w:b/>
+        </w:rPr>
+        <w:t>Meta description</w:t>
+      </w:r>
+      <w:r>
+        <w:t>: Explore the fun and exciting features of Book of Helios slot game. Play for free and win big with the Book of the Sun symbol and free spins round.</w:t>
       </w:r>
     </w:p>
     <w:p>
@@ -366,18 +378,9 @@
       <w:r/>
       <w:r>
         <w:rPr>
-          <w:b/>
-        </w:rPr>
-        <w:t>Play Book of Helios Slot Game for Free - Review</w:t>
-      </w:r>
-    </w:p>
-    <w:p>
-      <w:r/>
-      <w:r>
-        <w:rPr>
           <w:i/>
         </w:rPr>
-        <w:t>Explore the fun and exciting features of Book of Helios slot game. Play for free and win big with the Book of the Sun symbol and free spins round.</w:t>
+        <w:t>DALLE, please create a cartoon-style feature image for the game "Book of Helios" that features a happy Maya warrior with glasses. The image should be captivating and exciting, with the Maya warrior shown holding a copy of the book with Helios on the cover. The warrior should have a big smile and be surrounded by golden rays of sunlight. The image should also include other symbols from the game, such as the Book of Helios symbol and the expandable symbol. Make sure the overall color scheme is bright and eye-catching, and that the image is of high-quality. Thanks!</w:t>
       </w:r>
     </w:p>
     <w:sectPr>
